--- a/Documents/BuzzTone.docx
+++ b/Documents/BuzzTone.docx
@@ -13,6 +13,7 @@
           <w:docPartUnique/>
         </w:docPartObj>
       </w:sdtPr>
+      <w:sdtEndPr/>
       <w:sdtContent>
         <w:p>
           <w:pPr>
@@ -28,7 +29,7 @@
             <mc:AlternateContent>
               <mc:Choice Requires="wps">
                 <w:drawing>
-                  <wp:anchor distT="0" distB="0" distL="114300" distR="114300" simplePos="0" relativeHeight="251661312" behindDoc="0" locked="0" layoutInCell="1" allowOverlap="1">
+                  <wp:anchor distT="0" distB="0" distL="114300" distR="114300" simplePos="0" relativeHeight="251661312" behindDoc="0" locked="0" layoutInCell="1" allowOverlap="1" wp14:anchorId="3C8551BF" wp14:editId="619DE314">
                     <wp:simplePos x="0" y="0"/>
                     <wp:positionH relativeFrom="page">
                       <wp:align>left</wp:align>
@@ -75,6 +76,7 @@
                                   <w15:appearance w15:val="hidden"/>
                                   <w:text/>
                                 </w:sdtPr>
+                                <w:sdtEndPr/>
                                 <w:sdtContent>
                                   <w:p>
                                     <w:pPr>
@@ -135,6 +137,7 @@
                                     <w15:appearance w15:val="hidden"/>
                                     <w:text/>
                                   </w:sdtPr>
+                                  <w:sdtEndPr/>
                                   <w:sdtContent>
                                     <w:r>
                                       <w:rPr>
@@ -281,7 +284,7 @@
             <mc:AlternateContent>
               <mc:Choice Requires="wps">
                 <w:drawing>
-                  <wp:anchor distT="0" distB="0" distL="114300" distR="114300" simplePos="0" relativeHeight="251660288" behindDoc="1" locked="0" layoutInCell="1" allowOverlap="1">
+                  <wp:anchor distT="0" distB="0" distL="114300" distR="114300" simplePos="0" relativeHeight="251660288" behindDoc="1" locked="0" layoutInCell="1" allowOverlap="1" wp14:anchorId="011D562E" wp14:editId="5D7FC301">
                     <wp:simplePos x="0" y="0"/>
                     <mc:AlternateContent>
                       <mc:Choice Requires="wp14">
@@ -375,7 +378,7 @@
             <mc:AlternateContent>
               <mc:Choice Requires="wps">
                 <w:drawing>
-                  <wp:anchor distT="0" distB="0" distL="114300" distR="114300" simplePos="0" relativeHeight="251659264" behindDoc="0" locked="0" layoutInCell="1" allowOverlap="1">
+                  <wp:anchor distT="0" distB="0" distL="114300" distR="114300" simplePos="0" relativeHeight="251659264" behindDoc="0" locked="0" layoutInCell="1" allowOverlap="1" wp14:anchorId="0968E239" wp14:editId="17BB5005">
                     <wp:simplePos x="0" y="0"/>
                     <wp:positionH relativeFrom="page">
                       <wp:align>left</wp:align>
@@ -433,6 +436,7 @@
                                   <w15:appearance w15:val="hidden"/>
                                   <w:text/>
                                 </w:sdtPr>
+                                <w:sdtEndPr/>
                                 <w:sdtContent>
                                   <w:p>
                                     <w:pPr>
@@ -640,9 +644,13 @@
     <w:sdt>
       <w:sdtPr>
         <w:rPr>
-          <w:rFonts w:ascii="Helvetica" w:hAnsi="Helvetica" w:cs="Arial"/>
+          <w:rFonts w:ascii="Helvetica" w:eastAsiaTheme="minorEastAsia" w:hAnsi="Helvetica" w:cs="Arial"/>
           <w:b w:val="0"/>
+          <w:bCs w:val="0"/>
           <w:i w:val="0"/>
+          <w:iCs w:val="0"/>
+          <w:sz w:val="22"/>
+          <w:szCs w:val="22"/>
         </w:rPr>
         <w:id w:val="1546256855"/>
         <w:docPartObj>
@@ -652,11 +660,7 @@
       </w:sdtPr>
       <w:sdtEndPr>
         <w:rPr>
-          <w:rFonts w:eastAsiaTheme="minorEastAsia"/>
-          <w:iCs w:val="0"/>
           <w:noProof/>
-          <w:sz w:val="22"/>
-          <w:szCs w:val="22"/>
         </w:rPr>
       </w:sdtEndPr>
       <w:sdtContent>
@@ -2267,7 +2271,19 @@
         <w:rPr>
           <w:rFonts w:ascii="Helvetica" w:hAnsi="Helvetica" w:cs="Arial"/>
         </w:rPr>
-        <w:t xml:space="preserve"> and be presented with Charted and Graphed information relating to the emotional tone of the article.</w:t>
+        <w:t xml:space="preserve"> and be presented with </w:t>
+      </w:r>
+      <w:r>
+        <w:rPr>
+          <w:rFonts w:ascii="Helvetica" w:hAnsi="Helvetica" w:cs="Arial"/>
+        </w:rPr>
+        <w:t>g</w:t>
+      </w:r>
+      <w:r>
+        <w:rPr>
+          <w:rFonts w:ascii="Helvetica" w:hAnsi="Helvetica" w:cs="Arial"/>
+        </w:rPr>
+        <w:t>raphed information relating to the emotional tone of the article.</w:t>
       </w:r>
     </w:p>
     <w:p>
@@ -2658,13 +2674,34 @@
         <w:t>As a Buzzfeed reader I want to search for articles on a subject and</w:t>
       </w:r>
       <w:r>
-        <w:t xml:space="preserve"> see the overall emotional tone </w:t>
-      </w:r>
-      <w:r>
-        <w:t xml:space="preserve">so that I can see a visual representation of </w:t>
-      </w:r>
-      <w:r>
-        <w:t>all article</w:t>
+        <w:t xml:space="preserve"> see the overall emotional tone so that I can see a visual representation of all article tones.</w:t>
+      </w:r>
+    </w:p>
+    <w:p>
+      <w:pPr>
+        <w:pStyle w:val="Heading2"/>
+      </w:pPr>
+      <w:bookmarkStart w:id="6" w:name="_Toc524076765"/>
+      <w:r>
+        <w:t xml:space="preserve">Use Case </w:t>
+      </w:r>
+      <w:r>
+        <w:t>B</w:t>
+      </w:r>
+      <w:bookmarkEnd w:id="6"/>
+    </w:p>
+    <w:p>
+      <w:pPr>
+        <w:pStyle w:val="NoSpacing"/>
+      </w:pPr>
+      <w:r>
+        <w:t>As a Buzzfeed reader I want to search for articles on a subject and see the tone for each article</w:t>
+      </w:r>
+      <w:r>
+        <w:t xml:space="preserve"> so that I can see a visual representation of the </w:t>
+      </w:r>
+      <w:r>
+        <w:t>specific article</w:t>
       </w:r>
       <w:r>
         <w:t xml:space="preserve"> tone</w:t>
@@ -2680,48 +2717,18 @@
       <w:pPr>
         <w:pStyle w:val="Heading2"/>
       </w:pPr>
-      <w:bookmarkStart w:id="6" w:name="_Toc524076765"/>
-      <w:r>
-        <w:t xml:space="preserve">Use Case </w:t>
-      </w:r>
-      <w:r>
-        <w:t>B</w:t>
-      </w:r>
-      <w:bookmarkEnd w:id="6"/>
+      <w:bookmarkStart w:id="7" w:name="_Toc524076766"/>
+      <w:r>
+        <w:t>Use Case C</w:t>
+      </w:r>
+      <w:bookmarkEnd w:id="7"/>
     </w:p>
     <w:p>
       <w:pPr>
         <w:pStyle w:val="NoSpacing"/>
       </w:pPr>
       <w:r>
-        <w:t>As a Buzzfeed reader I want to search for articles on a subject and see the tone for each article</w:t>
-      </w:r>
-      <w:r>
-        <w:t xml:space="preserve"> so that I can see a visual representation of the articles tone.</w:t>
-      </w:r>
-    </w:p>
-    <w:p>
-      <w:pPr>
-        <w:pStyle w:val="Heading2"/>
-      </w:pPr>
-      <w:bookmarkStart w:id="7" w:name="_Toc524076766"/>
-      <w:r>
-        <w:t xml:space="preserve">Use Case </w:t>
-      </w:r>
-      <w:r>
-        <w:t>C</w:t>
-      </w:r>
-      <w:bookmarkEnd w:id="7"/>
-    </w:p>
-    <w:p>
-      <w:pPr>
-        <w:pStyle w:val="NoSpacing"/>
-      </w:pPr>
-      <w:r>
-        <w:t xml:space="preserve">As a Buzzfeed reader I want to </w:t>
-      </w:r>
-      <w:r>
-        <w:t>search for articles within a particular date range so that I can see articles from within a particular time frame.</w:t>
+        <w:t>As a Buzzfeed reader I want to search for articles within a particular date range so that I can see articles from within a particular time frame.</w:t>
       </w:r>
     </w:p>
     <w:p>
@@ -2761,131 +2768,8 @@
         <w:lastRenderedPageBreak/>
         <w:t>Technical Breakdown</w:t>
       </w:r>
+      <w:bookmarkStart w:id="9" w:name="_Toc524076768"/>
       <w:bookmarkEnd w:id="8"/>
-    </w:p>
-    <w:p>
-      <w:pPr>
-        <w:pStyle w:val="NoSpacing"/>
-      </w:pPr>
-    </w:p>
-    <w:p>
-      <w:pPr>
-        <w:pStyle w:val="NoSpacing"/>
-      </w:pPr>
-    </w:p>
-    <w:p>
-      <w:pPr>
-        <w:pStyle w:val="Heading2"/>
-      </w:pPr>
-      <w:bookmarkStart w:id="9" w:name="_Toc524076768"/>
-      <w:r>
-        <w:t>Client</w:t>
-      </w:r>
-      <w:bookmarkEnd w:id="9"/>
-    </w:p>
-    <w:p>
-      <w:pPr>
-        <w:pStyle w:val="NoSpacing"/>
-      </w:pPr>
-      <w:r>
-        <w:t>The client initiates two types of request, initially a GET request which is sent to the server, the server then in turn serves an index page back to the client. The section request is a POST request which is initiated by the user when the complete a search on the initially returned index page. The POST request is sent to the server in the body of the request message.</w:t>
-      </w:r>
-    </w:p>
-    <w:p>
-      <w:pPr>
-        <w:pStyle w:val="NoSpacing"/>
-      </w:pPr>
-    </w:p>
-    <w:p>
-      <w:pPr>
-        <w:pStyle w:val="NoSpacing"/>
-      </w:pPr>
-      <w:r>
-        <w:t xml:space="preserve">The server </w:t>
-      </w:r>
-      <w:r>
-        <w:t xml:space="preserve">then </w:t>
-      </w:r>
-      <w:r>
-        <w:t xml:space="preserve">handles the information sent from the </w:t>
-      </w:r>
-      <w:r>
-        <w:t>POST request, the requested information is processed</w:t>
-      </w:r>
-      <w:r>
-        <w:t xml:space="preserve"> by the server</w:t>
-      </w:r>
-      <w:r>
-        <w:t xml:space="preserve"> and displayed, providing a Pie Chart of the overall emotional tone of all the articles retrieved, and individual cards displaying information about the articles and a Bar Graph displaying the results for the specific article.</w:t>
-      </w:r>
-    </w:p>
-    <w:p>
-      <w:pPr>
-        <w:pStyle w:val="Heading2"/>
-      </w:pPr>
-      <w:bookmarkStart w:id="10" w:name="_Toc524076769"/>
-      <w:r>
-        <w:t>Server</w:t>
-      </w:r>
-      <w:bookmarkEnd w:id="10"/>
-    </w:p>
-    <w:p>
-      <w:pPr>
-        <w:pStyle w:val="NoSpacing"/>
-      </w:pPr>
-      <w:r>
-        <w:t>The Node Server deals with routing incoming client requests and outgoing responses,</w:t>
-      </w:r>
-      <w:r>
-        <w:t xml:space="preserve"> when a GET request is received from the client, the server deals with the request by calling two external API’s. </w:t>
-      </w:r>
-      <w:r>
-        <w:t>The first being</w:t>
-      </w:r>
-      <w:r>
-        <w:t xml:space="preserve"> the</w:t>
-      </w:r>
-      <w:r>
-        <w:t xml:space="preserve"> News API, which returns a JSON response</w:t>
-      </w:r>
-      <w:r>
-        <w:t xml:space="preserve"> to the server</w:t>
-      </w:r>
-      <w:r>
-        <w:t xml:space="preserve"> with Article objects. The server filters these objects and stores the filtered information temporarily in an array of newly created objects with only the relevant information present. This information is then passed to the IBM Watson Tone Analyzer API where the tones for each object are appended to the previously created objects as new object parameters. This information is then forwarded to the renderer to be displayed.  </w:t>
-      </w:r>
-    </w:p>
-    <w:p>
-      <w:pPr>
-        <w:pStyle w:val="NoSpacing"/>
-      </w:pPr>
-    </w:p>
-    <w:p>
-      <w:pPr>
-        <w:pStyle w:val="NoSpacing"/>
-      </w:pPr>
-      <w:r>
-        <w:t xml:space="preserve">When a POST request is made similar server functionality is performed, the key difference being that the information sent to the server via the POST request is added to the News API to query the API with a specific subject matter that the user has specified. The response from the News API is still processed and passed to the IBM Watson Tone </w:t>
-      </w:r>
-      <w:r>
-        <w:t xml:space="preserve">Analyzer </w:t>
-      </w:r>
-      <w:r>
-        <w:t>API and then forwarded to the rendered to be displayed.</w:t>
-      </w:r>
-    </w:p>
-    <w:p>
-      <w:pPr>
-        <w:rPr>
-          <w:rFonts w:ascii="Helvetica" w:hAnsi="Helvetica" w:cs="Arial"/>
-        </w:rPr>
-      </w:pPr>
-      <w:r>
-        <w:rPr>
-          <w:rFonts w:ascii="Helvetica" w:hAnsi="Helvetica" w:cs="Arial"/>
-        </w:rPr>
-        <w:br w:type="page"/>
-      </w:r>
     </w:p>
     <w:p>
       <w:pPr>
@@ -2896,13 +2780,441 @@
           <w:i w:val="0"/>
         </w:rPr>
       </w:pPr>
-      <w:bookmarkStart w:id="11" w:name="_Toc524076770"/>
-      <w:r>
+      <w:r>
+        <w:t>Client</w:t>
+      </w:r>
+      <w:bookmarkEnd w:id="9"/>
+    </w:p>
+    <w:p>
+      <w:pPr>
+        <w:pStyle w:val="NoSpacing"/>
+      </w:pPr>
+      <w:r>
+        <w:t>The client initiates two types of request, initially a GET request which is sent to the server, the server then in turn serves an index page back to the client. The section request is a POST request which is initiated by the user when the complete a search on the initially returned index page. The POST request is sent to the server in the body of the request message.</w:t>
+      </w:r>
+    </w:p>
+    <w:p>
+      <w:pPr>
+        <w:pStyle w:val="NoSpacing"/>
+      </w:pPr>
+    </w:p>
+    <w:p>
+      <w:pPr>
+        <w:pStyle w:val="NoSpacing"/>
+      </w:pPr>
+      <w:r>
+        <w:t xml:space="preserve">The server </w:t>
+      </w:r>
+      <w:r>
+        <w:t xml:space="preserve">then </w:t>
+      </w:r>
+      <w:r>
+        <w:t xml:space="preserve">handles the information sent from the </w:t>
+      </w:r>
+      <w:r>
+        <w:t>POST request, the requested information is processed</w:t>
+      </w:r>
+      <w:r>
+        <w:t xml:space="preserve"> by the server</w:t>
+      </w:r>
+      <w:r>
+        <w:t xml:space="preserve"> and displayed, providing a Pie Chart of the overall emotional tone of all the articles retrieved, and individual cards displaying information about the articles and a Bar Graph displaying the results for the specific article.</w:t>
+      </w:r>
+    </w:p>
+    <w:p>
+      <w:pPr>
+        <w:pStyle w:val="Heading2"/>
+      </w:pPr>
+      <w:bookmarkStart w:id="10" w:name="_Toc524076769"/>
+      <w:r>
+        <w:t>Server</w:t>
+      </w:r>
+      <w:bookmarkEnd w:id="10"/>
+    </w:p>
+    <w:p>
+      <w:pPr>
+        <w:pStyle w:val="NoSpacing"/>
+      </w:pPr>
+      <w:r>
+        <w:t>The Node Server deals with routing incoming client requests and outgoing responses,</w:t>
+      </w:r>
+      <w:r>
+        <w:t xml:space="preserve"> when a GET request is received from the client, the server deals with the request by calling two external API’s. The first being the News API, which returns a JSON response to the server with Article objects. The server filters these objects and stores the filtered information temporarily in an array of newly created objects with only the relevant information present. This information is then passed to the IBM Watson Tone Analyzer API where the tones for each object are appended to the previously created objects as new object parameters. This information is then forwarded to the renderer to be displayed.  </w:t>
+      </w:r>
+    </w:p>
+    <w:p>
+      <w:pPr>
+        <w:pStyle w:val="NoSpacing"/>
+      </w:pPr>
+    </w:p>
+    <w:p>
+      <w:pPr>
+        <w:pStyle w:val="NoSpacing"/>
+      </w:pPr>
+      <w:r>
+        <w:t>When a POST request is made similar server functionality is performed, the key difference being that the information sent to the server via the POST request is added to the News API to query the API with a specific subject matter that the user has specified. The response from the News API is still processed and passed to the IBM Watson Tone Analyzer API and then forwarded to the rendered to be displayed.</w:t>
+      </w:r>
+    </w:p>
+    <w:p>
+      <w:pPr>
+        <w:pStyle w:val="Heading2"/>
+      </w:pPr>
+      <w:r>
+        <w:t>Docker</w:t>
+      </w:r>
+    </w:p>
+    <w:p>
+      <w:pPr>
+        <w:pStyle w:val="NoSpacing"/>
+      </w:pPr>
+      <w:r>
+        <w:t xml:space="preserve">Docker has been used to encapsulate the BuzzTone application and include the node server, JavaScript libraries and </w:t>
+      </w:r>
+      <w:r>
+        <w:t>front-end</w:t>
+      </w:r>
+      <w:r>
+        <w:t xml:space="preserve"> pug templates.</w:t>
+      </w:r>
+    </w:p>
+    <w:p>
+      <w:pPr>
+        <w:pStyle w:val="NoSpacing"/>
+      </w:pPr>
+    </w:p>
+    <w:p>
+      <w:pPr>
+        <w:pStyle w:val="NoSpacing"/>
+      </w:pPr>
+      <w:r>
+        <w:t xml:space="preserve">The build has been derived from the official Docker Node image, using </w:t>
+      </w:r>
+      <w:r>
+        <w:t>the Node 8 image, carbon.</w:t>
+      </w:r>
+    </w:p>
+    <w:p>
+      <w:pPr>
+        <w:pStyle w:val="NoSpacing"/>
+      </w:pPr>
+      <w:r>
+        <w:rPr>
+          <w:color w:val="7030A0"/>
+        </w:rPr>
+        <w:t xml:space="preserve">FROM </w:t>
+      </w:r>
+      <w:proofErr w:type="gramStart"/>
+      <w:r>
+        <w:rPr>
+          <w:color w:val="FF0000"/>
+        </w:rPr>
+        <w:t>node:carbon</w:t>
+      </w:r>
+      <w:proofErr w:type="gramEnd"/>
+    </w:p>
+    <w:p>
+      <w:pPr>
+        <w:pStyle w:val="NoSpacing"/>
+      </w:pPr>
+      <w:r>
+        <w:rPr>
+          <w:color w:val="7030A0"/>
+        </w:rPr>
+        <w:t xml:space="preserve">WORKDIR </w:t>
+      </w:r>
+      <w:r>
+        <w:rPr>
+          <w:color w:val="FF0000"/>
+        </w:rPr>
+        <w:t>/App</w:t>
+      </w:r>
+    </w:p>
+    <w:p>
+      <w:pPr>
+        <w:pStyle w:val="NoSpacing"/>
+      </w:pPr>
+      <w:r>
+        <w:rPr>
+          <w:color w:val="7030A0"/>
+        </w:rPr>
+        <w:t xml:space="preserve">ADD </w:t>
+      </w:r>
+      <w:r>
+        <w:rPr>
+          <w:color w:val="FF0000"/>
+        </w:rPr>
+        <w:t>. /App</w:t>
+      </w:r>
+    </w:p>
+    <w:p>
+      <w:pPr>
+        <w:pStyle w:val="NoSpacing"/>
+      </w:pPr>
+      <w:r>
+        <w:rPr>
+          <w:color w:val="7030A0"/>
+        </w:rPr>
+        <w:t xml:space="preserve">EXPOSE </w:t>
+      </w:r>
+      <w:r>
+        <w:rPr>
+          <w:color w:val="FF0000"/>
+        </w:rPr>
+        <w:t>3000</w:t>
+      </w:r>
+    </w:p>
+    <w:p>
+      <w:pPr>
+        <w:pStyle w:val="NoSpacing"/>
+      </w:pPr>
+      <w:r>
+        <w:rPr>
+          <w:color w:val="7030A0"/>
+        </w:rPr>
+        <w:t xml:space="preserve">WORKDIR </w:t>
+      </w:r>
+      <w:r>
+        <w:rPr>
+          <w:color w:val="FF0000"/>
+        </w:rPr>
+        <w:t>/App/BuzzTone</w:t>
+      </w:r>
+    </w:p>
+    <w:p>
+      <w:pPr>
+        <w:pStyle w:val="NoSpacing"/>
+      </w:pPr>
+      <w:r>
+        <w:rPr>
+          <w:color w:val="7030A0"/>
+        </w:rPr>
+        <w:t xml:space="preserve">ENV </w:t>
+      </w:r>
+      <w:r>
+        <w:rPr>
+          <w:color w:val="FF0000"/>
+        </w:rPr>
+        <w:t>NODE_ENV production</w:t>
+      </w:r>
+    </w:p>
+    <w:p>
+      <w:pPr>
+        <w:pStyle w:val="NoSpacing"/>
+      </w:pPr>
+      <w:r>
+        <w:rPr>
+          <w:color w:val="7030A0"/>
+        </w:rPr>
+        <w:t xml:space="preserve">RUN </w:t>
+      </w:r>
+      <w:r>
+        <w:rPr>
+          <w:color w:val="FF0000"/>
+        </w:rPr>
+        <w:t>npm install</w:t>
+      </w:r>
+    </w:p>
+    <w:p>
+      <w:pPr>
+        <w:pStyle w:val="NoSpacing"/>
+        <w:rPr>
+          <w:color w:val="FF0000"/>
+        </w:rPr>
+      </w:pPr>
+      <w:r>
+        <w:rPr>
+          <w:color w:val="7030A0"/>
+        </w:rPr>
+        <w:t xml:space="preserve">CMD </w:t>
+      </w:r>
+      <w:r>
+        <w:rPr>
+          <w:color w:val="FF0000"/>
+        </w:rPr>
+        <w:t>npm start</w:t>
+      </w:r>
+    </w:p>
+    <w:p>
+      <w:pPr>
+        <w:pStyle w:val="NoSpacing"/>
+        <w:rPr>
+          <w:color w:val="FF0000"/>
+        </w:rPr>
+      </w:pPr>
+    </w:p>
+    <w:p>
+      <w:pPr>
+        <w:pStyle w:val="NoSpacing"/>
+        <w:rPr>
+          <w:color w:val="000000" w:themeColor="text1"/>
+        </w:rPr>
+      </w:pPr>
+      <w:r>
+        <w:rPr>
+          <w:color w:val="000000" w:themeColor="text1"/>
+        </w:rPr>
+        <w:t xml:space="preserve">The first line of the docker file sets the </w:t>
+      </w:r>
+      <w:proofErr w:type="gramStart"/>
+      <w:r>
+        <w:rPr>
+          <w:color w:val="000000" w:themeColor="text1"/>
+        </w:rPr>
+        <w:t>node:carbon</w:t>
+      </w:r>
+      <w:proofErr w:type="gramEnd"/>
+      <w:r>
+        <w:rPr>
+          <w:color w:val="000000" w:themeColor="text1"/>
+        </w:rPr>
+        <w:t xml:space="preserve"> as the parent image as previously mentioned, </w:t>
+      </w:r>
+      <w:r>
+        <w:rPr>
+          <w:color w:val="000000" w:themeColor="text1"/>
+        </w:rPr>
+        <w:t xml:space="preserve">this image contains the necessary dependencies to run the BuzzTone application. The next line </w:t>
+      </w:r>
+      <w:r>
+        <w:rPr>
+          <w:color w:val="000000" w:themeColor="text1"/>
+        </w:rPr>
+        <w:t>set</w:t>
+      </w:r>
+      <w:r>
+        <w:rPr>
+          <w:color w:val="000000" w:themeColor="text1"/>
+        </w:rPr>
+        <w:t>s</w:t>
+      </w:r>
+      <w:r>
+        <w:rPr>
+          <w:color w:val="000000" w:themeColor="text1"/>
+        </w:rPr>
+        <w:t xml:space="preserve"> the working directory to /app,</w:t>
+      </w:r>
+      <w:r>
+        <w:rPr>
+          <w:color w:val="000000" w:themeColor="text1"/>
+        </w:rPr>
+        <w:t xml:space="preserve"> from there</w:t>
+      </w:r>
+      <w:r>
+        <w:rPr>
+          <w:color w:val="000000" w:themeColor="text1"/>
+        </w:rPr>
+        <w:t xml:space="preserve"> </w:t>
+      </w:r>
+      <w:r>
+        <w:rPr>
+          <w:color w:val="000000" w:themeColor="text1"/>
+        </w:rPr>
+        <w:t xml:space="preserve">we add the /App directory, then 3000 is exposed for the </w:t>
+      </w:r>
+      <w:r>
+        <w:rPr>
+          <w:color w:val="000000" w:themeColor="text1"/>
+        </w:rPr>
+        <w:lastRenderedPageBreak/>
+        <w:t>Node server. We then set the working directory to inside the BuzzTone folder, this then allows us to change the environment to production. Then npm is run to ensure dependent node packages are installed and that the packets are in the docker image. The last line then starts the application.</w:t>
+      </w:r>
+    </w:p>
+    <w:p>
+      <w:pPr>
+        <w:pStyle w:val="NoSpacing"/>
+        <w:rPr>
+          <w:color w:val="000000" w:themeColor="text1"/>
+        </w:rPr>
+      </w:pPr>
+    </w:p>
+    <w:p>
+      <w:pPr>
+        <w:pStyle w:val="Heading2"/>
+      </w:pPr>
+      <w:r>
+        <w:t xml:space="preserve">PUG </w:t>
+      </w:r>
+    </w:p>
+    <w:p>
+      <w:pPr>
+        <w:pStyle w:val="NoSpacing"/>
+      </w:pPr>
+      <w:r>
+        <w:t>PUG has been used to manage the frontend templates for BuzzTone, it is used on the server-side to render the index page</w:t>
+      </w:r>
+      <w:r>
+        <w:t xml:space="preserve">. Three pug files are utilised, the first is </w:t>
+      </w:r>
+      <w:r>
+        <w:rPr>
+          <w:i/>
+        </w:rPr>
+        <w:t>layout.pug</w:t>
+      </w:r>
+      <w:r>
+        <w:t xml:space="preserve"> which holds the header that contains links to the CSS, JavaScript for some additional CSS functionality and gstatic charts loader. The second file is the index which renders the main page content. When the server renders the index page it attaches the </w:t>
+      </w:r>
+      <w:r>
+        <w:rPr>
+          <w:i/>
+        </w:rPr>
+        <w:t>index.pug</w:t>
+      </w:r>
+      <w:r>
+        <w:t xml:space="preserve"> to the </w:t>
+      </w:r>
+      <w:r>
+        <w:rPr>
+          <w:i/>
+        </w:rPr>
+        <w:t>layout.pug</w:t>
+      </w:r>
+      <w:r>
+        <w:t xml:space="preserve">. The third file is another extension of the </w:t>
+      </w:r>
+      <w:r>
+        <w:rPr>
+          <w:i/>
+        </w:rPr>
+        <w:t>layout.pug</w:t>
+      </w:r>
+      <w:r>
+        <w:t xml:space="preserve"> called </w:t>
+      </w:r>
+      <w:r>
+        <w:rPr>
+          <w:i/>
+        </w:rPr>
+        <w:t>error.pug</w:t>
+      </w:r>
+      <w:r>
+        <w:t xml:space="preserve"> which is used to render potential errors that may occur. Again, this is called through the layout.pug, which ensure that the user can re-run searches in the event they fail.</w:t>
+      </w:r>
+    </w:p>
+    <w:p>
+      <w:pPr>
+        <w:pStyle w:val="NoSpacing"/>
+      </w:pPr>
+      <w:r>
+        <w:br w:type="page"/>
+      </w:r>
+    </w:p>
+    <w:p>
+      <w:pPr>
+        <w:pStyle w:val="Heading1"/>
         <w:rPr>
           <w:rFonts w:ascii="Helvetica" w:hAnsi="Helvetica" w:cs="Arial"/>
           <w:b w:val="0"/>
           <w:i w:val="0"/>
         </w:rPr>
+      </w:pPr>
+      <w:bookmarkStart w:id="11" w:name="_Toc524076770"/>
+      <w:r>
+        <w:rPr>
+          <w:rFonts w:ascii="Helvetica" w:hAnsi="Helvetica" w:cs="Arial"/>
+          <w:b w:val="0"/>
+          <w:i w:val="0"/>
+        </w:rPr>
         <w:lastRenderedPageBreak/>
         <w:t>Difficulties</w:t>
       </w:r>
@@ -2923,92 +3235,81 @@
         <w:pStyle w:val="NoSpacing"/>
       </w:pPr>
       <w:r>
-        <w:t xml:space="preserve">Initially the BuzzTone was to be a service that presented news headlines from numerous sources, this proved to be a significant challenged for the IBM Watson Tone Analyzer to process. </w:t>
-      </w:r>
-      <w:r>
-        <w:t xml:space="preserve">IBM Watson Tone Analyzer API would not necessarily return a tone for every item sent to </w:t>
-      </w:r>
-      <w:r>
-        <w:t>its</w:t>
-      </w:r>
-      <w:r>
-        <w:t xml:space="preserve"> API</w:t>
+        <w:t>Initially BuzzTone was to be a service that presented news headlines from numerous</w:t>
+      </w:r>
+      <w:r>
+        <w:t xml:space="preserve"> news</w:t>
+      </w:r>
+      <w:r>
+        <w:t xml:space="preserve"> sources, this proved to be a significant challenged for the IBM Watson Tone Analyzer to process. IBM Watson Tone Analyzer API would not necessarily return a tone for every item sent to its API. News headlines tended to be too short, lacking proper grammar to have analysis performed on them or just down right trivial and un-interpretable. </w:t>
+      </w:r>
+    </w:p>
+    <w:p>
+      <w:pPr>
+        <w:pStyle w:val="NoSpacing"/>
+      </w:pPr>
+    </w:p>
+    <w:p>
+      <w:pPr>
+        <w:pStyle w:val="NoSpacing"/>
+      </w:pPr>
+      <w:r>
+        <w:t>To combat this, I first attempted to limit the sources of news headlines. However, this had very limited effect, for every 20 headlines sent to IBM Watson Tone Analyzer</w:t>
+      </w:r>
+      <w:r>
+        <w:t>,</w:t>
+      </w:r>
+      <w:r>
+        <w:t xml:space="preserve"> only 5 would come back with proper Tone Analysis. Instead I pivoted the design to instead look at the News Article Descriptions. </w:t>
+      </w:r>
+    </w:p>
+    <w:p>
+      <w:pPr>
+        <w:pStyle w:val="NoSpacing"/>
+      </w:pPr>
+    </w:p>
+    <w:p>
+      <w:pPr>
+        <w:pStyle w:val="NoSpacing"/>
+      </w:pPr>
+      <w:r>
+        <w:t xml:space="preserve">This presented further challenges, as either too much information was being sent to the API or too many API calls were being made (nearing me towards maxing my monthly API call limit). </w:t>
+      </w:r>
+      <w:r>
+        <w:t xml:space="preserve">The solution to this problem was to filter and clean the information before it was being sent to the IBM Watson Tone Analyzer. Buzzfeed article descriptions were all appended with a “View entire article” text, which was unnecessary to process the tone of. Some descriptions also contained special characters which also confused the Tone Analyzer. </w:t>
+      </w:r>
+    </w:p>
+    <w:p>
+      <w:pPr>
+        <w:pStyle w:val="NoSpacing"/>
+      </w:pPr>
+    </w:p>
+    <w:p>
+      <w:pPr>
+        <w:pStyle w:val="NoSpacing"/>
+      </w:pPr>
+      <w:r>
+        <w:t xml:space="preserve">By filtering the data being sent to the IBM Watson Tone Analyzer the volume of descriptions being analysed </w:t>
+      </w:r>
+      <w:r>
+        <w:t>in</w:t>
+      </w:r>
+      <w:r>
+        <w:t xml:space="preserve">correctly drastically </w:t>
+      </w:r>
+      <w:r>
+        <w:t>decreased</w:t>
       </w:r>
       <w:r>
         <w:t xml:space="preserve">. </w:t>
       </w:r>
-      <w:r>
-        <w:t>News headlines tended to be too short, lacking</w:t>
-      </w:r>
-      <w:r>
-        <w:t xml:space="preserve"> proper</w:t>
-      </w:r>
-      <w:r>
-        <w:t xml:space="preserve"> grammar to have analysis performed on them or just down right trivial and un-interpretable. </w:t>
-      </w:r>
-    </w:p>
-    <w:p>
-      <w:pPr>
-        <w:pStyle w:val="NoSpacing"/>
-      </w:pPr>
-    </w:p>
-    <w:p>
-      <w:pPr>
-        <w:pStyle w:val="NoSpacing"/>
-      </w:pPr>
-      <w:r>
-        <w:t xml:space="preserve">To combat this, I first attempted to limit the sources of news headlines. However, this had very limited effect, for every 20 headlines sent to IBM Watson Tone </w:t>
-      </w:r>
-      <w:r>
-        <w:t xml:space="preserve">Analyzer </w:t>
-      </w:r>
-      <w:r>
-        <w:t xml:space="preserve">only 5 would come back with proper Tone Analysis. Instead I pivoted the design to instead look at the News Article Descriptions. </w:t>
-      </w:r>
-    </w:p>
-    <w:p>
-      <w:pPr>
-        <w:pStyle w:val="NoSpacing"/>
-      </w:pPr>
-    </w:p>
-    <w:p>
-      <w:pPr>
-        <w:pStyle w:val="NoSpacing"/>
-      </w:pPr>
-      <w:r>
-        <w:t xml:space="preserve">This presented further challenges, as either too much information was being sent to the API or too many API calls were being made (nearing me towards maxing my monthly API call limit). </w:t>
-      </w:r>
-      <w:r>
-        <w:t xml:space="preserve">The solution to this problem was to filter and clean the information before it was being sent to the IBM Watson Tone Analyzer. Buzzfeed article descriptions were all appended with a “View entire article” text, which was unnecessary to process the tone of. Some descriptions also contained special characters which also confused the Tone Analyzer. </w:t>
-      </w:r>
-    </w:p>
-    <w:p>
-      <w:pPr>
-        <w:pStyle w:val="NoSpacing"/>
-      </w:pPr>
-    </w:p>
-    <w:p>
-      <w:pPr>
-        <w:pStyle w:val="NoSpacing"/>
-      </w:pPr>
-      <w:r>
-        <w:t xml:space="preserve">By filtering the data being sent to the IBM Watson Tone Analyzer the volume of descriptions being analysed correctly drastically </w:t>
-      </w:r>
-      <w:r>
-        <w:t>decreased</w:t>
-      </w:r>
-      <w:r>
-        <w:t xml:space="preserve">. </w:t>
-      </w:r>
-    </w:p>
-    <w:p>
-      <w:pPr>
-        <w:rPr>
-          <w:rFonts w:ascii="Helvetica" w:hAnsi="Helvetica" w:cs="Arial"/>
-        </w:rPr>
-      </w:pPr>
-      <w:bookmarkStart w:id="13" w:name="_GoBack"/>
-      <w:bookmarkEnd w:id="13"/>
+    </w:p>
+    <w:p>
+      <w:pPr>
+        <w:rPr>
+          <w:rFonts w:ascii="Helvetica" w:hAnsi="Helvetica" w:cs="Arial"/>
+        </w:rPr>
+      </w:pPr>
     </w:p>
     <w:p>
       <w:pPr>
@@ -3036,7 +3337,7 @@
           <w:i w:val="0"/>
         </w:rPr>
       </w:pPr>
-      <w:bookmarkStart w:id="14" w:name="_Toc524076772"/>
+      <w:bookmarkStart w:id="13" w:name="_Toc524076772"/>
       <w:r>
         <w:rPr>
           <w:rFonts w:ascii="Helvetica" w:hAnsi="Helvetica" w:cs="Arial"/>
@@ -3046,15 +3347,36 @@
         <w:lastRenderedPageBreak/>
         <w:t>Extensions</w:t>
       </w:r>
+      <w:bookmarkEnd w:id="13"/>
+    </w:p>
+    <w:p>
+      <w:pPr>
+        <w:pStyle w:val="Heading2"/>
+      </w:pPr>
+      <w:bookmarkStart w:id="14" w:name="_Toc524076773"/>
+      <w:r>
+        <w:t>Cloud Vision</w:t>
+      </w:r>
       <w:bookmarkEnd w:id="14"/>
     </w:p>
     <w:p>
       <w:pPr>
+        <w:pStyle w:val="NoSpacing"/>
+      </w:pPr>
+      <w:r>
+        <w:t xml:space="preserve">It was consideration to utilised either Google Cloud vision or IBM Visual Recognition to run analysis on the images returned by the news sources related to the individual articles. </w:t>
+      </w:r>
+      <w:r>
+        <w:t xml:space="preserve">However, it was excluded so that more time could be focused towards the Tone Analysis functionality. A form of image recognition would allow users to get further information on the overall tone of the article as accompany imager can also be used to reflect the disposition and emotion in an article. </w:t>
+      </w:r>
+    </w:p>
+    <w:p>
+      <w:pPr>
         <w:pStyle w:val="Heading2"/>
       </w:pPr>
-      <w:bookmarkStart w:id="15" w:name="_Toc524076773"/>
-      <w:r>
-        <w:t>Cloud Vision</w:t>
+      <w:bookmarkStart w:id="15" w:name="_Toc524076774"/>
+      <w:r>
+        <w:t>More News Sources</w:t>
       </w:r>
       <w:bookmarkEnd w:id="15"/>
     </w:p>
@@ -3062,56 +3384,30 @@
       <w:pPr>
         <w:pStyle w:val="NoSpacing"/>
       </w:pPr>
+      <w:r>
+        <w:t>The initial design proposed using a wider range of news sources, allowing the user to see a broader selection of news articles on the particular subject searched for from a variety of sources. This functionality was abandoned due to time constraints, as filtering the responses from News API would require a significantly more complex approach to ensure the information provided to the IBM Watson Tone Analyzer produced consistent and accurate results. Including this extension would provide the user with a wider variety of new</w:t>
+      </w:r>
+      <w:r>
+        <w:t>s sources to compare the tones. This could then be extended further to show the difference in tone from one news outlet to another.</w:t>
+      </w:r>
+    </w:p>
+    <w:p>
+      <w:pPr>
+        <w:pStyle w:val="Heading2"/>
+      </w:pPr>
+      <w:bookmarkStart w:id="16" w:name="_Toc524076775"/>
+      <w:r>
+        <w:t>Advance Search</w:t>
+      </w:r>
+      <w:bookmarkEnd w:id="16"/>
     </w:p>
     <w:p>
       <w:pPr>
         <w:pStyle w:val="NoSpacing"/>
       </w:pPr>
-    </w:p>
-    <w:p>
-      <w:pPr>
-        <w:pStyle w:val="NoSpacing"/>
-      </w:pPr>
-    </w:p>
-    <w:p>
-      <w:pPr>
-        <w:pStyle w:val="Heading2"/>
-      </w:pPr>
-      <w:bookmarkStart w:id="16" w:name="_Toc524076774"/>
-      <w:r>
-        <w:t>More News Sources</w:t>
-      </w:r>
-      <w:bookmarkEnd w:id="16"/>
-    </w:p>
-    <w:p>
-      <w:pPr>
-        <w:pStyle w:val="NoSpacing"/>
-      </w:pPr>
-    </w:p>
-    <w:p>
-      <w:pPr>
-        <w:pStyle w:val="NoSpacing"/>
-      </w:pPr>
-    </w:p>
-    <w:p>
-      <w:pPr>
-        <w:pStyle w:val="NoSpacing"/>
-      </w:pPr>
-    </w:p>
-    <w:p>
-      <w:pPr>
-        <w:pStyle w:val="Heading2"/>
-      </w:pPr>
-      <w:bookmarkStart w:id="17" w:name="_Toc524076775"/>
-      <w:r>
-        <w:t>Advance Search</w:t>
-      </w:r>
-      <w:bookmarkEnd w:id="17"/>
-    </w:p>
-    <w:p>
-      <w:pPr>
-        <w:pStyle w:val="NoSpacing"/>
-      </w:pPr>
+      <w:r>
+        <w:t>It was initially proposed that users would be able to perform a more complex search, allowing the user to choose how the data would be sorted (relevance or popularity), chose which news sources to obtain articles from and how the data should be represented (different types of graphs). However, this functionality was not implemented due to time constraints. Allowing this functionality would provide the user greater control of the information they search for and how it is displayed.</w:t>
+      </w:r>
     </w:p>
     <w:p>
       <w:pPr>
@@ -3167,7 +3463,7 @@
           <w:i w:val="0"/>
         </w:rPr>
       </w:pPr>
-      <w:bookmarkStart w:id="18" w:name="_Toc524076776"/>
+      <w:bookmarkStart w:id="17" w:name="_Toc524076776"/>
       <w:r>
         <w:rPr>
           <w:rFonts w:ascii="Helvetica" w:hAnsi="Helvetica" w:cs="Arial"/>
@@ -3177,13 +3473,538 @@
         <w:lastRenderedPageBreak/>
         <w:t>Testing</w:t>
       </w:r>
+      <w:bookmarkEnd w:id="17"/>
+    </w:p>
+    <w:p>
+      <w:pPr>
+        <w:pStyle w:val="NoSpacing"/>
+      </w:pPr>
+      <w:r>
+        <w:t>Errors are produced in 2 possible places, either by the News API failing, or by IBM Watson Tone Analyzer failing.</w:t>
+      </w:r>
+      <w:bookmarkStart w:id="18" w:name="_GoBack"/>
       <w:bookmarkEnd w:id="18"/>
-    </w:p>
-    <w:p>
-      <w:pPr>
-        <w:rPr>
-          <w:rFonts w:ascii="Helvetica" w:hAnsi="Helvetica" w:cs="Arial"/>
-        </w:rPr>
+      <w:r>
+        <w:t xml:space="preserve"> </w:t>
+      </w:r>
+    </w:p>
+    <w:tbl>
+      <w:tblPr>
+        <w:tblStyle w:val="TableGrid"/>
+        <w:tblW w:w="0" w:type="auto"/>
+        <w:tblLook w:val="04A0" w:firstRow="1" w:lastRow="0" w:firstColumn="1" w:lastColumn="0" w:noHBand="0" w:noVBand="1"/>
+      </w:tblPr>
+      <w:tblGrid>
+        <w:gridCol w:w="2972"/>
+        <w:gridCol w:w="3842"/>
+        <w:gridCol w:w="796"/>
+        <w:gridCol w:w="1400"/>
+      </w:tblGrid>
+      <w:tr>
+        <w:tc>
+          <w:tcPr>
+            <w:tcW w:w="2972" w:type="dxa"/>
+            <w:vAlign w:val="center"/>
+          </w:tcPr>
+          <w:p>
+            <w:pPr>
+              <w:pStyle w:val="NoSpacing"/>
+              <w:jc w:val="center"/>
+              <w:rPr>
+                <w:rStyle w:val="IntenseReference"/>
+              </w:rPr>
+            </w:pPr>
+            <w:r>
+              <w:rPr>
+                <w:rStyle w:val="IntenseReference"/>
+              </w:rPr>
+              <w:t>Task</w:t>
+            </w:r>
+          </w:p>
+        </w:tc>
+        <w:tc>
+          <w:tcPr>
+            <w:tcW w:w="3842" w:type="dxa"/>
+            <w:vAlign w:val="center"/>
+          </w:tcPr>
+          <w:p>
+            <w:pPr>
+              <w:pStyle w:val="NoSpacing"/>
+              <w:jc w:val="center"/>
+              <w:rPr>
+                <w:rStyle w:val="IntenseReference"/>
+              </w:rPr>
+            </w:pPr>
+            <w:r>
+              <w:rPr>
+                <w:rStyle w:val="IntenseReference"/>
+              </w:rPr>
+              <w:t>Expected Outcome</w:t>
+            </w:r>
+          </w:p>
+        </w:tc>
+        <w:tc>
+          <w:tcPr>
+            <w:tcW w:w="796" w:type="dxa"/>
+            <w:tcBorders>
+              <w:bottom w:val="single" w:sz="4" w:space="0" w:color="auto"/>
+            </w:tcBorders>
+            <w:vAlign w:val="center"/>
+          </w:tcPr>
+          <w:p>
+            <w:pPr>
+              <w:pStyle w:val="NoSpacing"/>
+              <w:jc w:val="center"/>
+              <w:rPr>
+                <w:rStyle w:val="IntenseReference"/>
+              </w:rPr>
+            </w:pPr>
+            <w:r>
+              <w:rPr>
+                <w:rStyle w:val="IntenseReference"/>
+              </w:rPr>
+              <w:t>Result</w:t>
+            </w:r>
+          </w:p>
+        </w:tc>
+        <w:tc>
+          <w:tcPr>
+            <w:tcW w:w="1400" w:type="dxa"/>
+            <w:vAlign w:val="center"/>
+          </w:tcPr>
+          <w:p>
+            <w:pPr>
+              <w:pStyle w:val="NoSpacing"/>
+              <w:jc w:val="center"/>
+              <w:rPr>
+                <w:rStyle w:val="IntenseReference"/>
+              </w:rPr>
+            </w:pPr>
+            <w:r>
+              <w:rPr>
+                <w:rStyle w:val="IntenseReference"/>
+              </w:rPr>
+              <w:t>Screenshot/s (Appendix B)</w:t>
+            </w:r>
+          </w:p>
+        </w:tc>
+      </w:tr>
+      <w:tr>
+        <w:tc>
+          <w:tcPr>
+            <w:tcW w:w="2972" w:type="dxa"/>
+          </w:tcPr>
+          <w:p>
+            <w:pPr>
+              <w:pStyle w:val="NoSpacing"/>
+              <w:rPr>
+                <w:sz w:val="20"/>
+                <w:szCs w:val="20"/>
+              </w:rPr>
+            </w:pPr>
+            <w:r>
+              <w:rPr>
+                <w:sz w:val="20"/>
+                <w:szCs w:val="20"/>
+              </w:rPr>
+              <w:t>Retrieve Top Articles</w:t>
+            </w:r>
+          </w:p>
+        </w:tc>
+        <w:tc>
+          <w:tcPr>
+            <w:tcW w:w="3842" w:type="dxa"/>
+          </w:tcPr>
+          <w:p>
+            <w:pPr>
+              <w:pStyle w:val="NoSpacing"/>
+              <w:rPr>
+                <w:sz w:val="20"/>
+                <w:szCs w:val="20"/>
+              </w:rPr>
+            </w:pPr>
+            <w:r>
+              <w:rPr>
+                <w:sz w:val="20"/>
+                <w:szCs w:val="20"/>
+              </w:rPr>
+              <w:t>Results displayed, g</w:t>
+            </w:r>
+            <w:r>
+              <w:rPr>
+                <w:sz w:val="20"/>
+                <w:szCs w:val="20"/>
+              </w:rPr>
+              <w:t>raphs Populated</w:t>
+            </w:r>
+          </w:p>
+        </w:tc>
+        <w:tc>
+          <w:tcPr>
+            <w:tcW w:w="796" w:type="dxa"/>
+            <w:shd w:val="clear" w:color="auto" w:fill="C5E0B3" w:themeFill="accent6" w:themeFillTint="66"/>
+          </w:tcPr>
+          <w:p>
+            <w:pPr>
+              <w:pStyle w:val="NoSpacing"/>
+              <w:jc w:val="center"/>
+              <w:rPr>
+                <w:sz w:val="20"/>
+                <w:szCs w:val="20"/>
+              </w:rPr>
+            </w:pPr>
+            <w:r>
+              <w:rPr>
+                <w:sz w:val="20"/>
+                <w:szCs w:val="20"/>
+              </w:rPr>
+              <w:t>PASS</w:t>
+            </w:r>
+          </w:p>
+        </w:tc>
+        <w:tc>
+          <w:tcPr>
+            <w:tcW w:w="1400" w:type="dxa"/>
+          </w:tcPr>
+          <w:p>
+            <w:pPr>
+              <w:pStyle w:val="NoSpacing"/>
+              <w:rPr>
+                <w:sz w:val="20"/>
+                <w:szCs w:val="20"/>
+              </w:rPr>
+            </w:pPr>
+          </w:p>
+        </w:tc>
+      </w:tr>
+      <w:tr>
+        <w:tc>
+          <w:tcPr>
+            <w:tcW w:w="2972" w:type="dxa"/>
+          </w:tcPr>
+          <w:p>
+            <w:pPr>
+              <w:pStyle w:val="NoSpacing"/>
+              <w:rPr>
+                <w:sz w:val="20"/>
+                <w:szCs w:val="20"/>
+              </w:rPr>
+            </w:pPr>
+            <w:r>
+              <w:rPr>
+                <w:sz w:val="20"/>
+                <w:szCs w:val="20"/>
+              </w:rPr>
+              <w:t>Search Articles</w:t>
+            </w:r>
+          </w:p>
+        </w:tc>
+        <w:tc>
+          <w:tcPr>
+            <w:tcW w:w="3842" w:type="dxa"/>
+          </w:tcPr>
+          <w:p>
+            <w:pPr>
+              <w:pStyle w:val="NoSpacing"/>
+              <w:rPr>
+                <w:sz w:val="20"/>
+                <w:szCs w:val="20"/>
+              </w:rPr>
+            </w:pPr>
+            <w:r>
+              <w:rPr>
+                <w:sz w:val="20"/>
+                <w:szCs w:val="20"/>
+              </w:rPr>
+              <w:t>Results displayed, graphs populated</w:t>
+            </w:r>
+          </w:p>
+        </w:tc>
+        <w:tc>
+          <w:tcPr>
+            <w:tcW w:w="796" w:type="dxa"/>
+            <w:shd w:val="clear" w:color="auto" w:fill="C5E0B3" w:themeFill="accent6" w:themeFillTint="66"/>
+          </w:tcPr>
+          <w:p>
+            <w:pPr>
+              <w:pStyle w:val="NoSpacing"/>
+              <w:jc w:val="center"/>
+              <w:rPr>
+                <w:sz w:val="20"/>
+                <w:szCs w:val="20"/>
+              </w:rPr>
+            </w:pPr>
+            <w:r>
+              <w:rPr>
+                <w:sz w:val="20"/>
+                <w:szCs w:val="20"/>
+              </w:rPr>
+              <w:t>PASS</w:t>
+            </w:r>
+          </w:p>
+        </w:tc>
+        <w:tc>
+          <w:tcPr>
+            <w:tcW w:w="1400" w:type="dxa"/>
+          </w:tcPr>
+          <w:p>
+            <w:pPr>
+              <w:pStyle w:val="NoSpacing"/>
+              <w:rPr>
+                <w:sz w:val="20"/>
+                <w:szCs w:val="20"/>
+              </w:rPr>
+            </w:pPr>
+          </w:p>
+        </w:tc>
+      </w:tr>
+      <w:tr>
+        <w:tc>
+          <w:tcPr>
+            <w:tcW w:w="2972" w:type="dxa"/>
+          </w:tcPr>
+          <w:p>
+            <w:pPr>
+              <w:pStyle w:val="NoSpacing"/>
+              <w:rPr>
+                <w:sz w:val="20"/>
+                <w:szCs w:val="20"/>
+              </w:rPr>
+            </w:pPr>
+            <w:r>
+              <w:rPr>
+                <w:sz w:val="20"/>
+                <w:szCs w:val="20"/>
+              </w:rPr>
+              <w:t>Click Read More button</w:t>
+            </w:r>
+          </w:p>
+        </w:tc>
+        <w:tc>
+          <w:tcPr>
+            <w:tcW w:w="3842" w:type="dxa"/>
+          </w:tcPr>
+          <w:p>
+            <w:pPr>
+              <w:pStyle w:val="NoSpacing"/>
+              <w:rPr>
+                <w:sz w:val="20"/>
+                <w:szCs w:val="20"/>
+              </w:rPr>
+            </w:pPr>
+            <w:r>
+              <w:rPr>
+                <w:sz w:val="20"/>
+                <w:szCs w:val="20"/>
+              </w:rPr>
+              <w:t>Redirects to appropriate article source</w:t>
+            </w:r>
+          </w:p>
+        </w:tc>
+        <w:tc>
+          <w:tcPr>
+            <w:tcW w:w="796" w:type="dxa"/>
+            <w:shd w:val="clear" w:color="auto" w:fill="C5E0B3" w:themeFill="accent6" w:themeFillTint="66"/>
+          </w:tcPr>
+          <w:p>
+            <w:pPr>
+              <w:pStyle w:val="NoSpacing"/>
+              <w:jc w:val="center"/>
+              <w:rPr>
+                <w:sz w:val="20"/>
+                <w:szCs w:val="20"/>
+              </w:rPr>
+            </w:pPr>
+            <w:r>
+              <w:rPr>
+                <w:sz w:val="20"/>
+                <w:szCs w:val="20"/>
+              </w:rPr>
+              <w:t>PASS</w:t>
+            </w:r>
+          </w:p>
+        </w:tc>
+        <w:tc>
+          <w:tcPr>
+            <w:tcW w:w="1400" w:type="dxa"/>
+          </w:tcPr>
+          <w:p>
+            <w:pPr>
+              <w:pStyle w:val="NoSpacing"/>
+              <w:rPr>
+                <w:sz w:val="20"/>
+                <w:szCs w:val="20"/>
+              </w:rPr>
+            </w:pPr>
+          </w:p>
+        </w:tc>
+      </w:tr>
+      <w:tr>
+        <w:tc>
+          <w:tcPr>
+            <w:tcW w:w="2972" w:type="dxa"/>
+          </w:tcPr>
+          <w:p>
+            <w:pPr>
+              <w:pStyle w:val="NoSpacing"/>
+              <w:rPr>
+                <w:sz w:val="20"/>
+                <w:szCs w:val="20"/>
+              </w:rPr>
+            </w:pPr>
+            <w:r>
+              <w:rPr>
+                <w:sz w:val="20"/>
+                <w:szCs w:val="20"/>
+              </w:rPr>
+              <w:t>Handle News API response error</w:t>
+            </w:r>
+          </w:p>
+        </w:tc>
+        <w:tc>
+          <w:tcPr>
+            <w:tcW w:w="3842" w:type="dxa"/>
+          </w:tcPr>
+          <w:p>
+            <w:pPr>
+              <w:pStyle w:val="NoSpacing"/>
+              <w:rPr>
+                <w:sz w:val="20"/>
+                <w:szCs w:val="20"/>
+              </w:rPr>
+            </w:pPr>
+            <w:r>
+              <w:rPr>
+                <w:sz w:val="20"/>
+                <w:szCs w:val="20"/>
+              </w:rPr>
+              <w:t>Display error, application continues</w:t>
+            </w:r>
+          </w:p>
+        </w:tc>
+        <w:tc>
+          <w:tcPr>
+            <w:tcW w:w="796" w:type="dxa"/>
+            <w:shd w:val="clear" w:color="auto" w:fill="C5E0B3" w:themeFill="accent6" w:themeFillTint="66"/>
+          </w:tcPr>
+          <w:p>
+            <w:pPr>
+              <w:pStyle w:val="NoSpacing"/>
+              <w:jc w:val="center"/>
+              <w:rPr>
+                <w:sz w:val="20"/>
+                <w:szCs w:val="20"/>
+              </w:rPr>
+            </w:pPr>
+            <w:r>
+              <w:rPr>
+                <w:sz w:val="20"/>
+                <w:szCs w:val="20"/>
+              </w:rPr>
+              <w:t>PASS</w:t>
+            </w:r>
+          </w:p>
+        </w:tc>
+        <w:tc>
+          <w:tcPr>
+            <w:tcW w:w="1400" w:type="dxa"/>
+          </w:tcPr>
+          <w:p>
+            <w:pPr>
+              <w:pStyle w:val="NoSpacing"/>
+              <w:rPr>
+                <w:sz w:val="20"/>
+                <w:szCs w:val="20"/>
+              </w:rPr>
+            </w:pPr>
+          </w:p>
+        </w:tc>
+      </w:tr>
+      <w:tr>
+        <w:tc>
+          <w:tcPr>
+            <w:tcW w:w="2972" w:type="dxa"/>
+          </w:tcPr>
+          <w:p>
+            <w:pPr>
+              <w:pStyle w:val="NoSpacing"/>
+              <w:rPr>
+                <w:sz w:val="20"/>
+                <w:szCs w:val="20"/>
+              </w:rPr>
+            </w:pPr>
+            <w:r>
+              <w:rPr>
+                <w:sz w:val="20"/>
+                <w:szCs w:val="20"/>
+              </w:rPr>
+              <w:t>Handle Tone Analyzer Error</w:t>
+            </w:r>
+          </w:p>
+        </w:tc>
+        <w:tc>
+          <w:tcPr>
+            <w:tcW w:w="3842" w:type="dxa"/>
+          </w:tcPr>
+          <w:p>
+            <w:pPr>
+              <w:pStyle w:val="NoSpacing"/>
+              <w:rPr>
+                <w:sz w:val="20"/>
+                <w:szCs w:val="20"/>
+              </w:rPr>
+            </w:pPr>
+            <w:r>
+              <w:rPr>
+                <w:sz w:val="20"/>
+                <w:szCs w:val="20"/>
+              </w:rPr>
+              <w:t>Displayer error, application continues</w:t>
+            </w:r>
+          </w:p>
+        </w:tc>
+        <w:tc>
+          <w:tcPr>
+            <w:tcW w:w="796" w:type="dxa"/>
+            <w:shd w:val="clear" w:color="auto" w:fill="C5E0B3" w:themeFill="accent6" w:themeFillTint="66"/>
+          </w:tcPr>
+          <w:p>
+            <w:pPr>
+              <w:pStyle w:val="NoSpacing"/>
+              <w:jc w:val="center"/>
+              <w:rPr>
+                <w:sz w:val="20"/>
+                <w:szCs w:val="20"/>
+              </w:rPr>
+            </w:pPr>
+            <w:r>
+              <w:rPr>
+                <w:sz w:val="20"/>
+                <w:szCs w:val="20"/>
+              </w:rPr>
+              <w:t>PASS</w:t>
+            </w:r>
+          </w:p>
+        </w:tc>
+        <w:tc>
+          <w:tcPr>
+            <w:tcW w:w="1400" w:type="dxa"/>
+          </w:tcPr>
+          <w:p>
+            <w:pPr>
+              <w:pStyle w:val="NoSpacing"/>
+              <w:rPr>
+                <w:sz w:val="20"/>
+                <w:szCs w:val="20"/>
+              </w:rPr>
+            </w:pPr>
+          </w:p>
+        </w:tc>
+      </w:tr>
+    </w:tbl>
+    <w:p>
+      <w:pPr>
+        <w:pStyle w:val="NoSpacing"/>
       </w:pPr>
     </w:p>
     <w:p>
@@ -3336,6 +4157,11 @@
         <w:docPartUnique/>
       </w:docPartObj>
     </w:sdtPr>
+    <w:sdtEndPr>
+      <w:rPr>
+        <w:rStyle w:val="PageNumber"/>
+      </w:rPr>
+    </w:sdtEndPr>
     <w:sdtContent>
       <w:p>
         <w:pPr>
@@ -3377,6 +4203,11 @@
         <w:docPartUnique/>
       </w:docPartObj>
     </w:sdtPr>
+    <w:sdtEndPr>
+      <w:rPr>
+        <w:rStyle w:val="PageNumber"/>
+      </w:rPr>
+    </w:sdtEndPr>
     <w:sdtContent>
       <w:p>
         <w:pPr>
@@ -3429,6 +4260,11 @@
         <w:docPartUnique/>
       </w:docPartObj>
     </w:sdtPr>
+    <w:sdtEndPr>
+      <w:rPr>
+        <w:rStyle w:val="PageNumber"/>
+      </w:rPr>
+    </w:sdtEndPr>
     <w:sdtContent>
       <w:p>
         <w:pPr>
@@ -4838,6 +5674,25 @@
       <w:shd w:val="clear" w:color="auto" w:fill="E1DFDD"/>
     </w:rPr>
   </w:style>
+  <w:style w:type="table" w:styleId="TableGrid">
+    <w:name w:val="Table Grid"/>
+    <w:basedOn w:val="TableNormal"/>
+    <w:uiPriority w:val="39"/>
+    <w:rsid w:val="004A7C10"/>
+    <w:pPr>
+      <w:spacing w:after="0" w:line="240" w:lineRule="auto"/>
+    </w:pPr>
+    <w:tblPr>
+      <w:tblBorders>
+        <w:top w:val="single" w:sz="4" w:space="0" w:color="auto"/>
+        <w:left w:val="single" w:sz="4" w:space="0" w:color="auto"/>
+        <w:bottom w:val="single" w:sz="4" w:space="0" w:color="auto"/>
+        <w:right w:val="single" w:sz="4" w:space="0" w:color="auto"/>
+        <w:insideH w:val="single" w:sz="4" w:space="0" w:color="auto"/>
+        <w:insideV w:val="single" w:sz="4" w:space="0" w:color="auto"/>
+      </w:tblBorders>
+    </w:tblPr>
+  </w:style>
 </w:styles>
 </file>
 
@@ -5141,7 +5996,7 @@
 </file>
 
 <file path=customXml/itemProps1.xml><?xml version="1.0" encoding="utf-8"?>
-<ds:datastoreItem xmlns:ds="http://schemas.openxmlformats.org/officeDocument/2006/customXml" ds:itemID="{9F8FCDB6-C4B2-DE47-9F3B-5766A1C86079}">
+<ds:datastoreItem xmlns:ds="http://schemas.openxmlformats.org/officeDocument/2006/customXml" ds:itemID="{2976BEED-EC7E-234E-806E-C0ED119CB649}">
   <ds:schemaRefs>
     <ds:schemaRef ds:uri="http://schemas.openxmlformats.org/officeDocument/2006/bibliography"/>
   </ds:schemaRefs>
